--- a/学习计划及知识梳理.docx
+++ b/学习计划及知识梳理.docx
@@ -11,15 +11,228 @@
           <w:lang w:val="en-US" w:eastAsia="zh-CN"/>
         </w:rPr>
       </w:pPr>
+      <w:r>
+        <w:rPr>
+          <w:rFonts w:hint="eastAsia"/>
+          <w:lang w:val="en-US" w:eastAsia="zh-CN"/>
+        </w:rPr>
+        <w:t>个人学习计划表</w:t>
+      </w:r>
+    </w:p>
+    <w:p>
+      <w:pPr>
+        <w:pStyle w:val="3"/>
+        <w:numPr>
+          <w:numId w:val="0"/>
+        </w:numPr>
+        <w:jc w:val="left"/>
+        <w:rPr>
+          <w:rFonts w:hint="eastAsia" w:ascii="黑体" w:hAnsi="黑体" w:eastAsia="黑体" w:cs="黑体"/>
+          <w:color w:val="5B9BD5" w:themeColor="accent1"/>
+          <w:lang w:val="en-US" w:eastAsia="zh-CN"/>
+          <w14:textFill>
+            <w14:solidFill>
+              <w14:schemeClr w14:val="accent1"/>
+            </w14:solidFill>
+          </w14:textFill>
+        </w:rPr>
+      </w:pPr>
+      <w:r>
+        <w:rPr>
+          <w:rFonts w:hint="eastAsia" w:ascii="黑体" w:hAnsi="黑体" w:eastAsia="黑体" w:cs="黑体"/>
+          <w:color w:val="5B9BD5" w:themeColor="accent1"/>
+          <w:lang w:val="en-US" w:eastAsia="zh-CN"/>
+          <w14:textFill>
+            <w14:solidFill>
+              <w14:schemeClr w14:val="accent1"/>
+            </w14:solidFill>
+          </w14:textFill>
+        </w:rPr>
+        <w:t>Android技能提升:</w:t>
+      </w:r>
+    </w:p>
+    <w:p>
+      <w:pPr>
+        <w:pStyle w:val="4"/>
+        <w:numPr>
+          <w:ilvl w:val="0"/>
+          <w:numId w:val="1"/>
+        </w:numPr>
+        <w:rPr>
+          <w:rFonts w:hint="eastAsia"/>
+          <w:lang w:val="en-US" w:eastAsia="zh-CN"/>
+        </w:rPr>
+      </w:pPr>
+      <w:r>
+        <w:rPr>
+          <w:rFonts w:hint="eastAsia"/>
+          <w:lang w:val="en-US" w:eastAsia="zh-CN"/>
+        </w:rPr>
+        <w:t>Android 开发艺术探索书籍继续阅览。</w:t>
+      </w:r>
+    </w:p>
+    <w:p>
+      <w:pPr>
+        <w:pStyle w:val="4"/>
+        <w:numPr>
+          <w:ilvl w:val="0"/>
+          <w:numId w:val="1"/>
+        </w:numPr>
+        <w:rPr>
+          <w:rFonts w:hint="eastAsia"/>
+          <w:lang w:val="en-US" w:eastAsia="zh-CN"/>
+        </w:rPr>
+      </w:pPr>
+      <w:r>
+        <w:rPr>
+          <w:rFonts w:hint="eastAsia"/>
+          <w:lang w:val="en-US" w:eastAsia="zh-CN"/>
+        </w:rPr>
+        <w:t>搭建属于自己的 Android 组件化 MVP框架。</w:t>
+      </w:r>
+    </w:p>
+    <w:p>
+      <w:pPr>
+        <w:pStyle w:val="4"/>
+        <w:numPr>
+          <w:ilvl w:val="0"/>
+          <w:numId w:val="1"/>
+        </w:numPr>
+        <w:rPr>
+          <w:rFonts w:hint="eastAsia"/>
+          <w:lang w:val="en-US" w:eastAsia="zh-CN"/>
+        </w:rPr>
+      </w:pPr>
+      <w:r>
+        <w:rPr>
+          <w:rFonts w:hint="eastAsia"/>
+          <w:lang w:val="en-US" w:eastAsia="zh-CN"/>
+        </w:rPr>
+        <w:t>阅览 Android 性能优化书籍。</w:t>
+      </w:r>
+    </w:p>
+    <w:p>
+      <w:pPr>
+        <w:pStyle w:val="3"/>
+        <w:rPr>
+          <w:rFonts w:hint="eastAsia"/>
+          <w:color w:val="5B9BD5" w:themeColor="accent1"/>
+          <w:lang w:val="en-US" w:eastAsia="zh-CN"/>
+          <w14:textFill>
+            <w14:solidFill>
+              <w14:schemeClr w14:val="accent1"/>
+            </w14:solidFill>
+          </w14:textFill>
+        </w:rPr>
+      </w:pPr>
+      <w:r>
+        <w:rPr>
+          <w:rFonts w:hint="eastAsia"/>
+          <w:color w:val="5B9BD5" w:themeColor="accent1"/>
+          <w:lang w:val="en-US" w:eastAsia="zh-CN"/>
+          <w14:textFill>
+            <w14:solidFill>
+              <w14:schemeClr w14:val="accent1"/>
+            </w14:solidFill>
+          </w14:textFill>
+        </w:rPr>
+        <w:t>Android 系统源码及设计模式</w:t>
+      </w:r>
+    </w:p>
+    <w:p>
+      <w:pPr>
+        <w:pStyle w:val="4"/>
+        <w:numPr>
+          <w:ilvl w:val="0"/>
+          <w:numId w:val="2"/>
+        </w:numPr>
+        <w:rPr>
+          <w:rFonts w:hint="eastAsia"/>
+          <w:color w:val="auto"/>
+          <w:lang w:val="en-US" w:eastAsia="zh-CN"/>
+        </w:rPr>
+      </w:pPr>
+      <w:r>
+        <w:rPr>
+          <w:rFonts w:hint="eastAsia"/>
+          <w:color w:val="auto"/>
+          <w:lang w:val="en-US" w:eastAsia="zh-CN"/>
+        </w:rPr>
+        <w:t>阅览 Android 源码设计思想书籍。</w:t>
+      </w:r>
+    </w:p>
+    <w:p>
+      <w:pPr>
+        <w:pStyle w:val="3"/>
+        <w:rPr>
+          <w:rFonts w:hint="eastAsia"/>
+          <w:color w:val="5B9BD5" w:themeColor="accent1"/>
+          <w:lang w:val="en-US" w:eastAsia="zh-CN"/>
+          <w14:textFill>
+            <w14:solidFill>
+              <w14:schemeClr w14:val="accent1"/>
+            </w14:solidFill>
+          </w14:textFill>
+        </w:rPr>
+      </w:pPr>
+      <w:r>
+        <w:rPr>
+          <w:rFonts w:hint="eastAsia"/>
+          <w:color w:val="5B9BD5" w:themeColor="accent1"/>
+          <w:lang w:val="en-US" w:eastAsia="zh-CN"/>
+          <w14:textFill>
+            <w14:solidFill>
+              <w14:schemeClr w14:val="accent1"/>
+            </w14:solidFill>
+          </w14:textFill>
+        </w:rPr>
+        <w:t>高级技能培养</w:t>
+      </w:r>
+    </w:p>
+    <w:p>
+      <w:pPr>
+        <w:pStyle w:val="4"/>
+        <w:numPr>
+          <w:ilvl w:val="0"/>
+          <w:numId w:val="3"/>
+        </w:numPr>
+        <w:rPr>
+          <w:rFonts w:hint="eastAsia"/>
+          <w:color w:val="auto"/>
+          <w:lang w:val="en-US" w:eastAsia="zh-CN"/>
+        </w:rPr>
+      </w:pPr>
+      <w:r>
+        <w:rPr>
+          <w:rFonts w:hint="eastAsia"/>
+          <w:color w:val="auto"/>
+          <w:lang w:val="en-US" w:eastAsia="zh-CN"/>
+        </w:rPr>
+        <w:t>音视频技能学习（采集，编解码，推流/拉流，播放）。</w:t>
+      </w:r>
+    </w:p>
+    <w:p>
+      <w:pPr>
+        <w:pStyle w:val="4"/>
+        <w:numPr>
+          <w:ilvl w:val="0"/>
+          <w:numId w:val="3"/>
+        </w:numPr>
+        <w:ind w:left="0" w:leftChars="0" w:firstLine="0" w:firstLineChars="0"/>
+        <w:rPr>
+          <w:rFonts w:hint="eastAsia"/>
+          <w:lang w:val="en-US" w:eastAsia="zh-CN"/>
+        </w:rPr>
+      </w:pPr>
+      <w:r>
+        <w:rPr>
+          <w:rFonts w:hint="eastAsia"/>
+          <w:lang w:val="en-US" w:eastAsia="zh-CN"/>
+        </w:rPr>
+        <w:t>找相关书籍学习。</w:t>
+      </w:r>
       <w:bookmarkStart w:id="0" w:name="_GoBack"/>
       <w:bookmarkEnd w:id="0"/>
-      <w:r>
-        <w:rPr>
-          <w:rFonts w:hint="eastAsia"/>
-          <w:lang w:val="en-US" w:eastAsia="zh-CN"/>
-        </w:rPr>
-        <w:t>个人学习计划表</w:t>
-      </w:r>
     </w:p>
     <w:sectPr>
       <w:pgSz w:w="11906" w:h="16838"/>
@@ -29,6 +242,56 @@
     </w:sectPr>
   </w:body>
 </w:document>
+</file>
+
+<file path=word/numbering.xml><?xml version="1.0" encoding="utf-8"?>
+<w:numbering xmlns:wpc="http://schemas.microsoft.com/office/word/2010/wordprocessingCanvas" xmlns:mc="http://schemas.openxmlformats.org/markup-compatibility/2006" xmlns:o="urn:schemas-microsoft-com:office:office" xmlns:r="http://schemas.openxmlformats.org/officeDocument/2006/relationships" xmlns:m="http://schemas.openxmlformats.org/officeDocument/2006/math" xmlns:v="urn:schemas-microsoft-com:vml" xmlns:wp14="http://schemas.microsoft.com/office/word/2010/wordprocessingDrawing" xmlns:wp="http://schemas.openxmlformats.org/drawingml/2006/wordprocessingDrawing" xmlns:w10="urn:schemas-microsoft-com:office:word" xmlns:w="http://schemas.openxmlformats.org/wordprocessingml/2006/main" xmlns:w14="http://schemas.microsoft.com/office/word/2010/wordml" xmlns:wpg="http://schemas.microsoft.com/office/word/2010/wordprocessingGroup" xmlns:wpi="http://schemas.microsoft.com/office/word/2010/wordprocessingInk" xmlns:wne="http://schemas.microsoft.com/office/word/2006/wordml" xmlns:wps="http://schemas.microsoft.com/office/word/2010/wordprocessingShape" mc:Ignorable="w14 wp14">
+  <w:abstractNum w:abstractNumId="0">
+    <w:nsid w:val="A46451A6"/>
+    <w:multiLevelType w:val="singleLevel"/>
+    <w:tmpl w:val="A46451A6"/>
+    <w:lvl w:ilvl="0" w:tentative="0">
+      <w:start w:val="1"/>
+      <w:numFmt w:val="decimal"/>
+      <w:suff w:val="space"/>
+      <w:lvlText w:val="%1."/>
+      <w:lvlJc w:val="left"/>
+    </w:lvl>
+  </w:abstractNum>
+  <w:abstractNum w:abstractNumId="1">
+    <w:nsid w:val="D0F90D5E"/>
+    <w:multiLevelType w:val="singleLevel"/>
+    <w:tmpl w:val="D0F90D5E"/>
+    <w:lvl w:ilvl="0" w:tentative="0">
+      <w:start w:val="1"/>
+      <w:numFmt w:val="decimal"/>
+      <w:suff w:val="space"/>
+      <w:lvlText w:val="%1."/>
+      <w:lvlJc w:val="left"/>
+    </w:lvl>
+  </w:abstractNum>
+  <w:abstractNum w:abstractNumId="2">
+    <w:nsid w:val="FCCE0FC1"/>
+    <w:multiLevelType w:val="singleLevel"/>
+    <w:tmpl w:val="FCCE0FC1"/>
+    <w:lvl w:ilvl="0" w:tentative="0">
+      <w:start w:val="1"/>
+      <w:numFmt w:val="decimal"/>
+      <w:suff w:val="space"/>
+      <w:lvlText w:val="%1."/>
+      <w:lvlJc w:val="left"/>
+    </w:lvl>
+  </w:abstractNum>
+  <w:num w:numId="1">
+    <w:abstractNumId w:val="0"/>
+  </w:num>
+  <w:num w:numId="2">
+    <w:abstractNumId w:val="1"/>
+  </w:num>
+  <w:num w:numId="3">
+    <w:abstractNumId w:val="2"/>
+  </w:num>
+</w:numbering>
 </file>
 
 <file path=word/styles.xml><?xml version="1.0" encoding="utf-8"?>
@@ -44,7 +307,7 @@
     <w:lsdException w:qFormat="1" w:unhideWhenUsed="0" w:uiPriority="0" w:semiHidden="0" w:name="Normal"/>
     <w:lsdException w:qFormat="1" w:unhideWhenUsed="0" w:uiPriority="0" w:semiHidden="0" w:name="heading 1"/>
     <w:lsdException w:qFormat="1" w:uiPriority="0" w:semiHidden="0" w:name="heading 2"/>
-    <w:lsdException w:qFormat="1" w:uiPriority="0" w:name="heading 3"/>
+    <w:lsdException w:qFormat="1" w:uiPriority="0" w:semiHidden="0" w:name="heading 3"/>
     <w:lsdException w:qFormat="1" w:uiPriority="0" w:name="heading 4"/>
     <w:lsdException w:qFormat="1" w:uiPriority="0" w:name="heading 5"/>
     <w:lsdException w:qFormat="1" w:uiPriority="0" w:name="heading 6"/>
@@ -106,7 +369,7 @@
     <w:lsdException w:qFormat="1" w:unhideWhenUsed="0" w:uiPriority="0" w:semiHidden="0" w:name="Title"/>
     <w:lsdException w:unhideWhenUsed="0" w:uiPriority="0" w:semiHidden="0" w:name="Closing"/>
     <w:lsdException w:unhideWhenUsed="0" w:uiPriority="0" w:semiHidden="0" w:name="Signature"/>
-    <w:lsdException w:unhideWhenUsed="0" w:uiPriority="0" w:name="Default Paragraph Font"/>
+    <w:lsdException w:qFormat="1" w:unhideWhenUsed="0" w:uiPriority="0" w:name="Default Paragraph Font"/>
     <w:lsdException w:unhideWhenUsed="0" w:uiPriority="0" w:semiHidden="0" w:name="Body Text"/>
     <w:lsdException w:unhideWhenUsed="0" w:uiPriority="0" w:semiHidden="0" w:name="Body Text Indent"/>
     <w:lsdException w:unhideWhenUsed="0" w:uiPriority="0" w:semiHidden="0" w:name="List Continue"/>
@@ -144,7 +407,7 @@
     <w:lsdException w:unhideWhenUsed="0" w:uiPriority="0" w:semiHidden="0" w:name="HTML Sample"/>
     <w:lsdException w:unhideWhenUsed="0" w:uiPriority="0" w:semiHidden="0" w:name="HTML Typewriter"/>
     <w:lsdException w:unhideWhenUsed="0" w:uiPriority="0" w:semiHidden="0" w:name="HTML Variable"/>
-    <w:lsdException w:unhideWhenUsed="0" w:uiPriority="0" w:name="Normal Table"/>
+    <w:lsdException w:qFormat="1" w:unhideWhenUsed="0" w:uiPriority="0" w:name="Normal Table"/>
     <w:lsdException w:unhideWhenUsed="0" w:uiPriority="0" w:semiHidden="0" w:name="annotation subject"/>
     <w:lsdException w:unhideWhenUsed="0" w:uiPriority="0" w:semiHidden="0" w:name="Table Simple 1"/>
     <w:lsdException w:unhideWhenUsed="0" w:uiPriority="0" w:semiHidden="0" w:name="Table Simple 2"/>
@@ -343,14 +606,34 @@
       <w:sz w:val="32"/>
     </w:rPr>
   </w:style>
-  <w:style w:type="character" w:default="1" w:styleId="4">
+  <w:style w:type="paragraph" w:styleId="4">
+    <w:name w:val="heading 3"/>
+    <w:basedOn w:val="1"/>
+    <w:next w:val="1"/>
+    <w:unhideWhenUsed/>
+    <w:qFormat/>
+    <w:uiPriority w:val="0"/>
+    <w:pPr>
+      <w:keepNext/>
+      <w:keepLines/>
+      <w:spacing w:before="260" w:beforeLines="0" w:beforeAutospacing="0" w:after="260" w:afterLines="0" w:afterAutospacing="0" w:line="413" w:lineRule="auto"/>
+      <w:outlineLvl w:val="2"/>
+    </w:pPr>
+    <w:rPr>
+      <w:b/>
+      <w:sz w:val="32"/>
+    </w:rPr>
+  </w:style>
+  <w:style w:type="character" w:default="1" w:styleId="5">
     <w:name w:val="Default Paragraph Font"/>
     <w:semiHidden/>
+    <w:qFormat/>
     <w:uiPriority w:val="0"/>
   </w:style>
-  <w:style w:type="table" w:default="1" w:styleId="5">
+  <w:style w:type="table" w:default="1" w:styleId="6">
     <w:name w:val="Normal Table"/>
     <w:semiHidden/>
+    <w:qFormat/>
     <w:uiPriority w:val="0"/>
     <w:tblPr>
       <w:tblLayout w:type="fixed"/>
